--- a/documentation/Documentatie.docx
+++ b/documentation/Documentatie.docx
@@ -684,6 +684,13 @@
                 <w:noProof/>
                 <w:webHidden/>
               </w:rPr>
+              <w:t>18</w:t>
+            </w:r>
+            <w:r>
+              <w:rPr>
+                <w:noProof/>
+                <w:webHidden/>
+              </w:rPr>
               <w:fldChar w:fldCharType="end"/>
             </w:r>
           </w:hyperlink>
@@ -8859,7 +8866,7 @@
           <w:rPr>
             <w:noProof/>
           </w:rPr>
-          <w:t>3</w:t>
+          <w:t>2</w:t>
         </w:r>
         <w:r>
           <w:rPr>
@@ -10940,7 +10947,7 @@
 </file>
 
 <file path=customXml/itemProps1.xml><?xml version="1.0" encoding="utf-8"?>
-<ds:datastoreItem xmlns:ds="http://schemas.openxmlformats.org/officeDocument/2006/customXml" ds:itemID="{0213D83D-5407-415D-9493-59475D417146}">
+<ds:datastoreItem xmlns:ds="http://schemas.openxmlformats.org/officeDocument/2006/customXml" ds:itemID="{B2736594-2214-4A5F-96C2-FEC3FDED4CEF}">
   <ds:schemaRefs>
     <ds:schemaRef ds:uri="http://schemas.openxmlformats.org/officeDocument/2006/bibliography"/>
   </ds:schemaRefs>

--- a/documentation/Documentatie.docx
+++ b/documentation/Documentatie.docx
@@ -732,8 +732,6 @@
           <w:lang w:val="ro-RO"/>
         </w:rPr>
       </w:pPr>
-      <w:bookmarkStart w:id="0" w:name="_GoBack"/>
-      <w:bookmarkEnd w:id="0"/>
     </w:p>
     <w:p>
       <w:pPr>
@@ -1576,25 +1574,7 @@
           <w:szCs w:val="24"/>
           <w:lang w:val="ro-RO"/>
         </w:rPr>
-        <w:t>Pentru prezentarea proiectării aplicației, continuăm prin a prezenta tehnici</w:t>
-      </w:r>
-      <w:r>
-        <w:rPr>
-          <w:rFonts w:ascii="Times New Roman" w:hAnsi="Times New Roman" w:cs="Times New Roman"/>
-          <w:sz w:val="24"/>
-          <w:szCs w:val="24"/>
-          <w:lang w:val="ro-RO"/>
-        </w:rPr>
-        <w:t>le</w:t>
-      </w:r>
-      <w:r>
-        <w:rPr>
-          <w:rFonts w:ascii="Times New Roman" w:hAnsi="Times New Roman" w:cs="Times New Roman"/>
-          <w:sz w:val="24"/>
-          <w:szCs w:val="24"/>
-          <w:lang w:val="ro-RO"/>
-        </w:rPr>
-        <w:t xml:space="preserve"> de programare utilizate :</w:t>
+        <w:t>Pentru prezentarea proiectării aplicației, continuăm prin a prezenta tehnicile de programare utilizate :</w:t>
       </w:r>
     </w:p>
     <w:p>
@@ -7158,37 +7138,57 @@
           <w:sz w:val="24"/>
           <w:lang w:val="ro-RO"/>
         </w:rPr>
-        <w:t>între cuvânt și definiție. Menționăm că dicționarul este într-o stare consistentă în momentul în care fiecare cuvânt are o definiție în care cuvântul definit nu este utilizat. Acest lucru se face în metoda isWellFormed() din clasa OperationDecorator. Pe lângă această asociere, clasa Dictionary mai conține setterele și getterele necesare pentru a putea fi efectuate operații mai complexe asupra acesteia. Aceste settere și gettere urmează a fi decorate.</w:t>
-      </w:r>
-    </w:p>
-    <w:p>
-      <w:pPr>
+        <w:t xml:space="preserve">între cuvânt și definiție. Menționăm că dicționarul este într-o stare consistentă în momentul în care fiecare cuvânt are o definiție </w:t>
+      </w:r>
+      <w:r>
         <w:rPr>
           <w:rFonts w:ascii="TimesNewRoman" w:hAnsi="TimesNewRoman"/>
           <w:color w:val="000000"/>
           <w:sz w:val="24"/>
           <w:lang w:val="ro-RO"/>
         </w:rPr>
-      </w:pPr>
-    </w:p>
-    <w:p>
-      <w:pPr>
+        <w:t>complet descrisă(nu șirul vid etc.)</w:t>
+      </w:r>
+      <w:r>
         <w:rPr>
           <w:rFonts w:ascii="TimesNewRoman" w:hAnsi="TimesNewRoman"/>
           <w:color w:val="000000"/>
           <w:sz w:val="24"/>
           <w:lang w:val="ro-RO"/>
         </w:rPr>
-      </w:pPr>
-      <w:r>
+        <w:t>. Acest lucru se face în metoda isWellFormed() din clasa OperationDecorator. Pe lângă această asociere, clasa Dictionary mai conține setterele și getterele necesare pentru a putea fi efectuate operații mai complexe asupra acesteia. Aceste settere și gettere urmează a fi decorate.</w:t>
+      </w:r>
+    </w:p>
+    <w:p>
+      <w:pPr>
         <w:rPr>
           <w:rFonts w:ascii="TimesNewRoman" w:hAnsi="TimesNewRoman"/>
           <w:color w:val="000000"/>
           <w:sz w:val="24"/>
           <w:lang w:val="ro-RO"/>
         </w:rPr>
+      </w:pPr>
+    </w:p>
+    <w:p>
+      <w:pPr>
+        <w:rPr>
+          <w:rFonts w:ascii="TimesNewRoman" w:hAnsi="TimesNewRoman"/>
+          <w:color w:val="000000"/>
+          <w:sz w:val="24"/>
+          <w:lang w:val="ro-RO"/>
+        </w:rPr>
+      </w:pPr>
+      <w:r>
+        <w:rPr>
+          <w:rFonts w:ascii="TimesNewRoman" w:hAnsi="TimesNewRoman"/>
+          <w:color w:val="000000"/>
+          <w:sz w:val="24"/>
+          <w:lang w:val="ro-RO"/>
+        </w:rPr>
         <w:t>Clasa OperationDecorator conține :</w:t>
       </w:r>
+      <w:bookmarkStart w:id="0" w:name="_GoBack"/>
+      <w:bookmarkEnd w:id="0"/>
     </w:p>
     <w:p>
       <w:pPr>
@@ -7653,14 +7653,6 @@
         </w:rPr>
         <w:tab/>
       </w:r>
-      <w:r>
-        <w:rPr>
-          <w:rFonts w:ascii="Consolas" w:hAnsi="Consolas" w:cs="Consolas"/>
-          <w:sz w:val="20"/>
-          <w:szCs w:val="20"/>
-        </w:rPr>
-        <w:tab/>
-      </w:r>
       <w:proofErr w:type="gramStart"/>
       <w:r>
         <w:rPr>
@@ -7670,71 +7662,17 @@
           <w:sz w:val="20"/>
           <w:szCs w:val="20"/>
         </w:rPr>
-        <w:t>if</w:t>
-      </w:r>
+        <w:t>return</w:t>
+      </w:r>
+      <w:proofErr w:type="gramEnd"/>
       <w:r>
         <w:rPr>
           <w:rFonts w:ascii="Consolas" w:hAnsi="Consolas" w:cs="Consolas"/>
           <w:sz w:val="20"/>
           <w:szCs w:val="20"/>
         </w:rPr>
-        <w:t>(</w:t>
-      </w:r>
-      <w:proofErr w:type="gramEnd"/>
-      <w:r>
-        <w:rPr>
-          <w:rFonts w:ascii="Consolas" w:hAnsi="Consolas" w:cs="Consolas"/>
-          <w:sz w:val="20"/>
-          <w:szCs w:val="20"/>
-        </w:rPr>
-        <w:t>entry.getKey().toString().matches(entry.getValue().toString()))</w:t>
-      </w:r>
-    </w:p>
-    <w:p>
-      <w:pPr>
-        <w:autoSpaceDE w:val="0"/>
-        <w:autoSpaceDN w:val="0"/>
-        <w:adjustRightInd w:val="0"/>
-        <w:spacing w:after="0" w:line="240" w:lineRule="auto"/>
-        <w:rPr>
-          <w:rFonts w:ascii="Consolas" w:hAnsi="Consolas" w:cs="Consolas"/>
-          <w:sz w:val="20"/>
-          <w:szCs w:val="20"/>
-        </w:rPr>
-      </w:pPr>
-      <w:r>
-        <w:rPr>
-          <w:rFonts w:ascii="Consolas" w:hAnsi="Consolas" w:cs="Consolas"/>
-          <w:sz w:val="20"/>
-          <w:szCs w:val="20"/>
-        </w:rPr>
-        <w:tab/>
-      </w:r>
-      <w:r>
-        <w:rPr>
-          <w:rFonts w:ascii="Consolas" w:hAnsi="Consolas" w:cs="Consolas"/>
-          <w:sz w:val="20"/>
-          <w:szCs w:val="20"/>
-        </w:rPr>
-        <w:tab/>
-      </w:r>
-      <w:r>
-        <w:rPr>
-          <w:rFonts w:ascii="Consolas" w:hAnsi="Consolas" w:cs="Consolas"/>
-          <w:sz w:val="20"/>
-          <w:szCs w:val="20"/>
-        </w:rPr>
-        <w:tab/>
-      </w:r>
-      <w:r>
-        <w:rPr>
-          <w:rFonts w:ascii="Consolas" w:hAnsi="Consolas" w:cs="Consolas"/>
-          <w:sz w:val="20"/>
-          <w:szCs w:val="20"/>
-        </w:rPr>
-        <w:tab/>
-      </w:r>
-      <w:proofErr w:type="gramStart"/>
+        <w:t xml:space="preserve"> </w:t>
+      </w:r>
       <w:r>
         <w:rPr>
           <w:rFonts w:ascii="Consolas" w:hAnsi="Consolas" w:cs="Consolas"/>
@@ -7743,17 +7681,70 @@
           <w:sz w:val="20"/>
           <w:szCs w:val="20"/>
         </w:rPr>
-        <w:t>return</w:t>
-      </w:r>
-      <w:proofErr w:type="gramEnd"/>
+        <w:t>true</w:t>
+      </w:r>
       <w:r>
         <w:rPr>
           <w:rFonts w:ascii="Consolas" w:hAnsi="Consolas" w:cs="Consolas"/>
           <w:sz w:val="20"/>
           <w:szCs w:val="20"/>
         </w:rPr>
-        <w:t xml:space="preserve"> </w:t>
-      </w:r>
+        <w:t>;</w:t>
+      </w:r>
+    </w:p>
+    <w:p>
+      <w:pPr>
+        <w:rPr>
+          <w:rFonts w:ascii="TimesNewRoman" w:hAnsi="TimesNewRoman"/>
+          <w:sz w:val="24"/>
+        </w:rPr>
+      </w:pPr>
+      <w:r>
+        <w:rPr>
+          <w:rFonts w:ascii="Consolas" w:hAnsi="Consolas" w:cs="Consolas"/>
+          <w:sz w:val="20"/>
+          <w:szCs w:val="20"/>
+        </w:rPr>
+        <w:tab/>
+        <w:t>}</w:t>
+      </w:r>
+    </w:p>
+    <w:p>
+      <w:pPr>
+        <w:rPr>
+          <w:rFonts w:ascii="TimesNewRoman" w:hAnsi="TimesNewRoman"/>
+          <w:color w:val="000000"/>
+          <w:sz w:val="24"/>
+        </w:rPr>
+      </w:pPr>
+    </w:p>
+    <w:p>
+      <w:pPr>
+        <w:rPr>
+          <w:rFonts w:ascii="TimesNewRoman" w:hAnsi="TimesNewRoman"/>
+          <w:color w:val="000000"/>
+          <w:sz w:val="24"/>
+        </w:rPr>
+      </w:pPr>
+      <w:r>
+        <w:rPr>
+          <w:rFonts w:ascii="TimesNewRoman" w:hAnsi="TimesNewRoman"/>
+          <w:color w:val="000000"/>
+          <w:sz w:val="24"/>
+        </w:rPr>
+        <w:t>Aceasta parcurge TreeMap-ul și dacă găsește inconsistențe, returnează false.</w:t>
+      </w:r>
+    </w:p>
+    <w:p>
+      <w:pPr>
+        <w:rPr>
+          <w:rFonts w:ascii="Consolas" w:hAnsi="Consolas" w:cs="Consolas"/>
+          <w:b/>
+          <w:sz w:val="20"/>
+          <w:szCs w:val="20"/>
+        </w:rPr>
+      </w:pPr>
+      <w:proofErr w:type="gramStart"/>
       <w:r>
         <w:rPr>
           <w:rFonts w:ascii="Consolas" w:hAnsi="Consolas" w:cs="Consolas"/>
@@ -7762,76 +7753,18 @@
           <w:sz w:val="20"/>
           <w:szCs w:val="20"/>
         </w:rPr>
-        <w:t>false</w:t>
-      </w:r>
+        <w:t>public</w:t>
+      </w:r>
+      <w:proofErr w:type="gramEnd"/>
       <w:r>
         <w:rPr>
           <w:rFonts w:ascii="Consolas" w:hAnsi="Consolas" w:cs="Consolas"/>
+          <w:b/>
           <w:sz w:val="20"/>
           <w:szCs w:val="20"/>
         </w:rPr>
-        <w:t>;</w:t>
-      </w:r>
-    </w:p>
-    <w:p>
-      <w:pPr>
-        <w:autoSpaceDE w:val="0"/>
-        <w:autoSpaceDN w:val="0"/>
-        <w:adjustRightInd w:val="0"/>
-        <w:spacing w:after="0" w:line="240" w:lineRule="auto"/>
-        <w:rPr>
-          <w:rFonts w:ascii="Consolas" w:hAnsi="Consolas" w:cs="Consolas"/>
-          <w:sz w:val="20"/>
-          <w:szCs w:val="20"/>
-        </w:rPr>
-      </w:pPr>
-      <w:r>
-        <w:rPr>
-          <w:rFonts w:ascii="Consolas" w:hAnsi="Consolas" w:cs="Consolas"/>
-          <w:sz w:val="20"/>
-          <w:szCs w:val="20"/>
-        </w:rPr>
-        <w:tab/>
-      </w:r>
-      <w:r>
-        <w:rPr>
-          <w:rFonts w:ascii="Consolas" w:hAnsi="Consolas" w:cs="Consolas"/>
-          <w:sz w:val="20"/>
-          <w:szCs w:val="20"/>
-        </w:rPr>
-        <w:tab/>
-        <w:t>}</w:t>
-      </w:r>
-    </w:p>
-    <w:p>
-      <w:pPr>
-        <w:autoSpaceDE w:val="0"/>
-        <w:autoSpaceDN w:val="0"/>
-        <w:adjustRightInd w:val="0"/>
-        <w:spacing w:after="0" w:line="240" w:lineRule="auto"/>
-        <w:rPr>
-          <w:rFonts w:ascii="Consolas" w:hAnsi="Consolas" w:cs="Consolas"/>
-          <w:sz w:val="20"/>
-          <w:szCs w:val="20"/>
-        </w:rPr>
-      </w:pPr>
-      <w:r>
-        <w:rPr>
-          <w:rFonts w:ascii="Consolas" w:hAnsi="Consolas" w:cs="Consolas"/>
-          <w:sz w:val="20"/>
-          <w:szCs w:val="20"/>
-        </w:rPr>
-        <w:tab/>
-      </w:r>
-      <w:r>
-        <w:rPr>
-          <w:rFonts w:ascii="Consolas" w:hAnsi="Consolas" w:cs="Consolas"/>
-          <w:sz w:val="20"/>
-          <w:szCs w:val="20"/>
-        </w:rPr>
-        <w:tab/>
-      </w:r>
-      <w:proofErr w:type="gramStart"/>
+        <w:t xml:space="preserve"> </w:t>
+      </w:r>
       <w:r>
         <w:rPr>
           <w:rFonts w:ascii="Consolas" w:hAnsi="Consolas" w:cs="Consolas"/>
@@ -7840,12 +7773,12 @@
           <w:sz w:val="20"/>
           <w:szCs w:val="20"/>
         </w:rPr>
-        <w:t>return</w:t>
-      </w:r>
-      <w:proofErr w:type="gramEnd"/>
+        <w:t>abstract</w:t>
+      </w:r>
       <w:r>
         <w:rPr>
           <w:rFonts w:ascii="Consolas" w:hAnsi="Consolas" w:cs="Consolas"/>
+          <w:b/>
           <w:sz w:val="20"/>
           <w:szCs w:val="20"/>
         </w:rPr>
@@ -7859,70 +7792,17 @@
           <w:sz w:val="20"/>
           <w:szCs w:val="20"/>
         </w:rPr>
-        <w:t>true</w:t>
-      </w:r>
-      <w:r>
-        <w:rPr>
-          <w:rFonts w:ascii="Consolas" w:hAnsi="Consolas" w:cs="Consolas"/>
-          <w:sz w:val="20"/>
-          <w:szCs w:val="20"/>
-        </w:rPr>
-        <w:t>;</w:t>
-      </w:r>
-    </w:p>
-    <w:p>
-      <w:pPr>
-        <w:rPr>
-          <w:rFonts w:ascii="TimesNewRoman" w:hAnsi="TimesNewRoman"/>
-          <w:sz w:val="24"/>
-        </w:rPr>
-      </w:pPr>
-      <w:r>
-        <w:rPr>
-          <w:rFonts w:ascii="Consolas" w:hAnsi="Consolas" w:cs="Consolas"/>
-          <w:sz w:val="20"/>
-          <w:szCs w:val="20"/>
-        </w:rPr>
-        <w:tab/>
-        <w:t>}</w:t>
-      </w:r>
-    </w:p>
-    <w:p>
-      <w:pPr>
-        <w:rPr>
-          <w:rFonts w:ascii="TimesNewRoman" w:hAnsi="TimesNewRoman"/>
-          <w:color w:val="000000"/>
-          <w:sz w:val="24"/>
-        </w:rPr>
-      </w:pPr>
-    </w:p>
-    <w:p>
-      <w:pPr>
-        <w:rPr>
-          <w:rFonts w:ascii="TimesNewRoman" w:hAnsi="TimesNewRoman"/>
-          <w:color w:val="000000"/>
-          <w:sz w:val="24"/>
-        </w:rPr>
-      </w:pPr>
-      <w:r>
-        <w:rPr>
-          <w:rFonts w:ascii="TimesNewRoman" w:hAnsi="TimesNewRoman"/>
-          <w:color w:val="000000"/>
-          <w:sz w:val="24"/>
-        </w:rPr>
-        <w:t>Aceasta parcurge TreeMap-ul și dacă găsește inconsistențe, returnează false.</w:t>
-      </w:r>
-    </w:p>
-    <w:p>
-      <w:pPr>
+        <w:t>TreeMap</w:t>
+      </w:r>
+      <w:r>
         <w:rPr>
           <w:rFonts w:ascii="Consolas" w:hAnsi="Consolas" w:cs="Consolas"/>
           <w:b/>
           <w:sz w:val="20"/>
           <w:szCs w:val="20"/>
         </w:rPr>
-      </w:pPr>
-      <w:proofErr w:type="gramStart"/>
+        <w:t xml:space="preserve">&lt;String, String&gt; </w:t>
+      </w:r>
       <w:r>
         <w:rPr>
           <w:rFonts w:ascii="Consolas" w:hAnsi="Consolas" w:cs="Consolas"/>
@@ -7931,9 +7811,8 @@
           <w:sz w:val="20"/>
           <w:szCs w:val="20"/>
         </w:rPr>
-        <w:t>public</w:t>
-      </w:r>
-      <w:proofErr w:type="gramEnd"/>
+        <w:t>Operation</w:t>
+      </w:r>
       <w:r>
         <w:rPr>
           <w:rFonts w:ascii="Consolas" w:hAnsi="Consolas" w:cs="Consolas"/>
@@ -7941,7 +7820,7 @@
           <w:sz w:val="20"/>
           <w:szCs w:val="20"/>
         </w:rPr>
-        <w:t xml:space="preserve"> </w:t>
+        <w:t>(</w:t>
       </w:r>
       <w:r>
         <w:rPr>
@@ -7951,7 +7830,7 @@
           <w:sz w:val="20"/>
           <w:szCs w:val="20"/>
         </w:rPr>
-        <w:t>abstract</w:t>
+        <w:t>String</w:t>
       </w:r>
       <w:r>
         <w:rPr>
@@ -7960,7 +7839,7 @@
           <w:sz w:val="20"/>
           <w:szCs w:val="20"/>
         </w:rPr>
-        <w:t xml:space="preserve"> </w:t>
+        <w:t xml:space="preserve"> word, </w:t>
       </w:r>
       <w:r>
         <w:rPr>
@@ -7970,7 +7849,7 @@
           <w:sz w:val="20"/>
           <w:szCs w:val="20"/>
         </w:rPr>
-        <w:t>TreeMap</w:t>
+        <w:t>String</w:t>
       </w:r>
       <w:r>
         <w:rPr>
@@ -7979,63 +7858,6 @@
           <w:sz w:val="20"/>
           <w:szCs w:val="20"/>
         </w:rPr>
-        <w:t xml:space="preserve">&lt;String, String&gt; </w:t>
-      </w:r>
-      <w:r>
-        <w:rPr>
-          <w:rFonts w:ascii="Consolas" w:hAnsi="Consolas" w:cs="Consolas"/>
-          <w:b/>
-          <w:bCs/>
-          <w:sz w:val="20"/>
-          <w:szCs w:val="20"/>
-        </w:rPr>
-        <w:t>Operation</w:t>
-      </w:r>
-      <w:r>
-        <w:rPr>
-          <w:rFonts w:ascii="Consolas" w:hAnsi="Consolas" w:cs="Consolas"/>
-          <w:b/>
-          <w:sz w:val="20"/>
-          <w:szCs w:val="20"/>
-        </w:rPr>
-        <w:t>(</w:t>
-      </w:r>
-      <w:r>
-        <w:rPr>
-          <w:rFonts w:ascii="Consolas" w:hAnsi="Consolas" w:cs="Consolas"/>
-          <w:b/>
-          <w:bCs/>
-          <w:sz w:val="20"/>
-          <w:szCs w:val="20"/>
-        </w:rPr>
-        <w:t>String</w:t>
-      </w:r>
-      <w:r>
-        <w:rPr>
-          <w:rFonts w:ascii="Consolas" w:hAnsi="Consolas" w:cs="Consolas"/>
-          <w:b/>
-          <w:sz w:val="20"/>
-          <w:szCs w:val="20"/>
-        </w:rPr>
-        <w:t xml:space="preserve"> word, </w:t>
-      </w:r>
-      <w:r>
-        <w:rPr>
-          <w:rFonts w:ascii="Consolas" w:hAnsi="Consolas" w:cs="Consolas"/>
-          <w:b/>
-          <w:bCs/>
-          <w:sz w:val="20"/>
-          <w:szCs w:val="20"/>
-        </w:rPr>
-        <w:t>String</w:t>
-      </w:r>
-      <w:r>
-        <w:rPr>
-          <w:rFonts w:ascii="Consolas" w:hAnsi="Consolas" w:cs="Consolas"/>
-          <w:b/>
-          <w:sz w:val="20"/>
-          <w:szCs w:val="20"/>
-        </w:rPr>
         <w:t xml:space="preserve"> definition);</w:t>
       </w:r>
     </w:p>
@@ -8089,7 +7911,25 @@
           <w:color w:val="000000"/>
           <w:sz w:val="24"/>
         </w:rPr>
-        <w:t xml:space="preserve"> realiza concret </w:t>
+        <w:t xml:space="preserve"> realiza concret această metodă. Ea primește ca și parametrii String word și String definition care sunt fie ambii șiruri vide, fie ambii șiruri diferite de cel vid. În primul caz, se vor realiza operații pe dicționar, ceea </w:t>
+      </w:r>
+      <w:proofErr w:type="gramStart"/>
+      <w:r>
+        <w:rPr>
+          <w:rFonts w:ascii="TimesNewRoman" w:hAnsi="TimesNewRoman"/>
+          <w:color w:val="000000"/>
+          <w:sz w:val="24"/>
+        </w:rPr>
+        <w:t>ce</w:t>
+      </w:r>
+      <w:proofErr w:type="gramEnd"/>
+      <w:r>
+        <w:rPr>
+          <w:rFonts w:ascii="TimesNewRoman" w:hAnsi="TimesNewRoman"/>
+          <w:color w:val="000000"/>
+          <w:sz w:val="24"/>
+        </w:rPr>
+        <w:t xml:space="preserve"> nu au nevoie de anumite cuvinte introduse de utilizator. Al doilea caz realizează operații </w:t>
       </w:r>
       <w:r>
         <w:rPr>
@@ -8098,25 +7938,7 @@
           <w:sz w:val="24"/>
         </w:rPr>
         <w:lastRenderedPageBreak/>
-        <w:t xml:space="preserve">această metodă. Ea primește ca și parametrii String word și String definition care sunt fie ambii șiruri vide, fie ambii șiruri diferite de cel vid. În primul caz, se vor realiza operații pe dicționar, ceea </w:t>
-      </w:r>
-      <w:proofErr w:type="gramStart"/>
-      <w:r>
-        <w:rPr>
-          <w:rFonts w:ascii="TimesNewRoman" w:hAnsi="TimesNewRoman"/>
-          <w:color w:val="000000"/>
-          <w:sz w:val="24"/>
-        </w:rPr>
-        <w:t>ce</w:t>
-      </w:r>
-      <w:proofErr w:type="gramEnd"/>
-      <w:r>
-        <w:rPr>
-          <w:rFonts w:ascii="TimesNewRoman" w:hAnsi="TimesNewRoman"/>
-          <w:color w:val="000000"/>
-          <w:sz w:val="24"/>
-        </w:rPr>
-        <w:t xml:space="preserve"> nu au nevoie de anumite cuvinte introduse de utilizator. Al doilea caz realizează operații concrete pe </w:t>
+        <w:t xml:space="preserve">concrete pe </w:t>
       </w:r>
       <w:proofErr w:type="gramStart"/>
       <w:r>
@@ -8866,7 +8688,7 @@
           <w:rPr>
             <w:noProof/>
           </w:rPr>
-          <w:t>2</w:t>
+          <w:t>18</w:t>
         </w:r>
         <w:r>
           <w:rPr>
@@ -9939,6 +9761,7 @@
   <w:style w:type="character" w:default="1" w:styleId="DefaultParagraphFont">
     <w:name w:val="Default Paragraph Font"/>
     <w:uiPriority w:val="1"/>
+    <w:semiHidden/>
     <w:unhideWhenUsed/>
   </w:style>
   <w:style w:type="table" w:default="1" w:styleId="TableNormal">
@@ -10947,7 +10770,7 @@
 </file>
 
 <file path=customXml/itemProps1.xml><?xml version="1.0" encoding="utf-8"?>
-<ds:datastoreItem xmlns:ds="http://schemas.openxmlformats.org/officeDocument/2006/customXml" ds:itemID="{B2736594-2214-4A5F-96C2-FEC3FDED4CEF}">
+<ds:datastoreItem xmlns:ds="http://schemas.openxmlformats.org/officeDocument/2006/customXml" ds:itemID="{8D9584E5-0BF5-4279-9AE3-1D62DBCA0EE2}">
   <ds:schemaRefs>
     <ds:schemaRef ds:uri="http://schemas.openxmlformats.org/officeDocument/2006/bibliography"/>
   </ds:schemaRefs>
